--- a/大悲咒.docx
+++ b/大悲咒.docx
@@ -59,6 +59,16 @@
           <w:shd w:val="clear" w:color="auto" w:fill="FFFFFF"/>
         </w:rPr>
       </w:pPr>
+    </w:p>
+    <w:p>
+      <w:pPr>
+        <w:pStyle w:val="ListParagraph"/>
+        <w:rPr>
+          <w:rFonts w:ascii="Arial" w:hAnsi="Arial" w:cs="Arial"/>
+          <w:color w:val="202122"/>
+          <w:shd w:val="clear" w:color="auto" w:fill="FFFFFF"/>
+        </w:rPr>
+      </w:pPr>
       <w:r>
         <w:rPr>
           <w:rFonts w:ascii="Arial" w:hAnsi="Arial" w:cs="Arial"/>
@@ -118,6 +128,17 @@
     </w:p>
     <w:p>
       <w:pPr>
+        <w:pStyle w:val="ListParagraph"/>
+        <w:rPr>
+          <w:rFonts w:ascii="Arial" w:hAnsi="Arial" w:cs="Arial"/>
+          <w:color w:val="202122"/>
+          <w:shd w:val="clear" w:color="auto" w:fill="FFFFFF"/>
+        </w:rPr>
+      </w:pPr>
+    </w:p>
+    <w:p>
+      <w:pPr>
+        <w:pStyle w:val="ListParagraph"/>
         <w:rPr>
           <w:rFonts w:ascii="Arial" w:hAnsi="Arial" w:cs="Arial"/>
           <w:color w:val="202122"/>
@@ -165,6 +186,17 @@
     </w:p>
     <w:p>
       <w:pPr>
+        <w:pStyle w:val="ListParagraph"/>
+        <w:rPr>
+          <w:rFonts w:ascii="Arial" w:hAnsi="Arial" w:cs="Arial"/>
+          <w:color w:val="202122"/>
+          <w:shd w:val="clear" w:color="auto" w:fill="FFFFFF"/>
+        </w:rPr>
+      </w:pPr>
+    </w:p>
+    <w:p>
+      <w:pPr>
+        <w:pStyle w:val="ListParagraph"/>
         <w:rPr>
           <w:rFonts w:ascii="Arial" w:hAnsi="Arial" w:cs="Arial"/>
           <w:color w:val="202122"/>
@@ -212,6 +244,17 @@
     </w:p>
     <w:p>
       <w:pPr>
+        <w:pStyle w:val="ListParagraph"/>
+        <w:rPr>
+          <w:rFonts w:ascii="Arial" w:hAnsi="Arial" w:cs="Arial"/>
+          <w:color w:val="202122"/>
+          <w:shd w:val="clear" w:color="auto" w:fill="FFFFFF"/>
+        </w:rPr>
+      </w:pPr>
+    </w:p>
+    <w:p>
+      <w:pPr>
+        <w:pStyle w:val="ListParagraph"/>
         <w:rPr>
           <w:rFonts w:ascii="Arial" w:hAnsi="Arial" w:cs="Arial"/>
           <w:color w:val="202122"/>
@@ -241,6 +284,17 @@
     </w:p>
     <w:p>
       <w:pPr>
+        <w:pStyle w:val="ListParagraph"/>
+        <w:rPr>
+          <w:rFonts w:ascii="Arial" w:hAnsi="Arial" w:cs="Arial"/>
+          <w:color w:val="202122"/>
+          <w:shd w:val="clear" w:color="auto" w:fill="FFFFFF"/>
+        </w:rPr>
+      </w:pPr>
+    </w:p>
+    <w:p>
+      <w:pPr>
+        <w:pStyle w:val="ListParagraph"/>
         <w:rPr>
           <w:rFonts w:ascii="Arial" w:hAnsi="Arial" w:cs="Arial"/>
           <w:color w:val="202122"/>
@@ -278,6 +332,17 @@
     </w:p>
     <w:p>
       <w:pPr>
+        <w:pStyle w:val="ListParagraph"/>
+        <w:rPr>
+          <w:rFonts w:ascii="Arial" w:hAnsi="Arial" w:cs="Arial"/>
+          <w:color w:val="202122"/>
+          <w:shd w:val="clear" w:color="auto" w:fill="FFFFFF"/>
+        </w:rPr>
+      </w:pPr>
+    </w:p>
+    <w:p>
+      <w:pPr>
+        <w:pStyle w:val="ListParagraph"/>
         <w:rPr>
           <w:rFonts w:ascii="Arial" w:hAnsi="Arial" w:cs="Arial"/>
           <w:color w:val="202122"/>
@@ -315,6 +380,17 @@
     </w:p>
     <w:p>
       <w:pPr>
+        <w:pStyle w:val="ListParagraph"/>
+        <w:rPr>
+          <w:rFonts w:ascii="Arial" w:hAnsi="Arial" w:cs="Arial"/>
+          <w:color w:val="202122"/>
+          <w:shd w:val="clear" w:color="auto" w:fill="FFFFFF"/>
+        </w:rPr>
+      </w:pPr>
+    </w:p>
+    <w:p>
+      <w:pPr>
+        <w:pStyle w:val="ListParagraph"/>
         <w:rPr>
           <w:rFonts w:ascii="Arial" w:hAnsi="Arial" w:cs="Arial"/>
           <w:color w:val="202122"/>
@@ -342,6 +418,17 @@
     </w:p>
     <w:p>
       <w:pPr>
+        <w:pStyle w:val="ListParagraph"/>
+        <w:rPr>
+          <w:rFonts w:ascii="Arial" w:hAnsi="Arial" w:cs="Arial"/>
+          <w:color w:val="202122"/>
+          <w:shd w:val="clear" w:color="auto" w:fill="FFFFFF"/>
+        </w:rPr>
+      </w:pPr>
+    </w:p>
+    <w:p>
+      <w:pPr>
+        <w:pStyle w:val="ListParagraph"/>
         <w:rPr>
           <w:rFonts w:ascii="Arial" w:hAnsi="Arial" w:cs="Arial"/>
           <w:color w:val="202122"/>
@@ -389,6 +476,17 @@
     </w:p>
     <w:p>
       <w:pPr>
+        <w:pStyle w:val="ListParagraph"/>
+        <w:rPr>
+          <w:rFonts w:ascii="Arial" w:hAnsi="Arial" w:cs="Arial"/>
+          <w:color w:val="202122"/>
+          <w:shd w:val="clear" w:color="auto" w:fill="FFFFFF"/>
+        </w:rPr>
+      </w:pPr>
+    </w:p>
+    <w:p>
+      <w:pPr>
+        <w:pStyle w:val="ListParagraph"/>
         <w:rPr>
           <w:rFonts w:ascii="Arial" w:hAnsi="Arial" w:cs="Arial"/>
           <w:color w:val="202122"/>
@@ -418,6 +516,17 @@
     </w:p>
     <w:p>
       <w:pPr>
+        <w:pStyle w:val="ListParagraph"/>
+        <w:rPr>
+          <w:rFonts w:ascii="Arial" w:hAnsi="Arial" w:cs="Arial"/>
+          <w:color w:val="202122"/>
+          <w:shd w:val="clear" w:color="auto" w:fill="FFFFFF"/>
+        </w:rPr>
+      </w:pPr>
+    </w:p>
+    <w:p>
+      <w:pPr>
+        <w:pStyle w:val="ListParagraph"/>
         <w:rPr>
           <w:rFonts w:ascii="Arial" w:hAnsi="Arial" w:cs="Arial"/>
           <w:color w:val="202122"/>
@@ -483,6 +592,17 @@
     </w:p>
     <w:p>
       <w:pPr>
+        <w:pStyle w:val="ListParagraph"/>
+        <w:rPr>
+          <w:rFonts w:ascii="Arial" w:hAnsi="Arial" w:cs="Arial"/>
+          <w:color w:val="202122"/>
+          <w:shd w:val="clear" w:color="auto" w:fill="FFFFFF"/>
+        </w:rPr>
+      </w:pPr>
+    </w:p>
+    <w:p>
+      <w:pPr>
+        <w:pStyle w:val="ListParagraph"/>
         <w:rPr>
           <w:rFonts w:ascii="Arial" w:hAnsi="Arial" w:cs="Arial"/>
           <w:color w:val="202122"/>
@@ -548,6 +668,17 @@
     </w:p>
     <w:p>
       <w:pPr>
+        <w:pStyle w:val="ListParagraph"/>
+        <w:rPr>
+          <w:rFonts w:ascii="Arial" w:hAnsi="Arial" w:cs="Arial"/>
+          <w:color w:val="202122"/>
+          <w:shd w:val="clear" w:color="auto" w:fill="FFFFFF"/>
+        </w:rPr>
+      </w:pPr>
+    </w:p>
+    <w:p>
+      <w:pPr>
+        <w:pStyle w:val="ListParagraph"/>
         <w:rPr>
           <w:rFonts w:ascii="Arial" w:hAnsi="Arial" w:cs="Arial"/>
           <w:color w:val="202122"/>
@@ -595,6 +726,17 @@
     </w:p>
     <w:p>
       <w:pPr>
+        <w:pStyle w:val="ListParagraph"/>
+        <w:rPr>
+          <w:rFonts w:ascii="Arial" w:hAnsi="Arial" w:cs="Arial"/>
+          <w:color w:val="202122"/>
+          <w:shd w:val="clear" w:color="auto" w:fill="FFFFFF"/>
+        </w:rPr>
+      </w:pPr>
+    </w:p>
+    <w:p>
+      <w:pPr>
+        <w:pStyle w:val="ListParagraph"/>
         <w:rPr>
           <w:rFonts w:ascii="Arial" w:hAnsi="Arial" w:cs="Arial"/>
           <w:color w:val="202122"/>
@@ -660,6 +802,17 @@
     </w:p>
     <w:p>
       <w:pPr>
+        <w:pStyle w:val="ListParagraph"/>
+        <w:rPr>
+          <w:rFonts w:ascii="Arial" w:hAnsi="Arial" w:cs="Arial"/>
+          <w:color w:val="202122"/>
+          <w:shd w:val="clear" w:color="auto" w:fill="FFFFFF"/>
+        </w:rPr>
+      </w:pPr>
+    </w:p>
+    <w:p>
+      <w:pPr>
+        <w:pStyle w:val="ListParagraph"/>
         <w:rPr>
           <w:rFonts w:ascii="Arial" w:hAnsi="Arial" w:cs="Arial"/>
           <w:color w:val="202122"/>
@@ -725,6 +878,17 @@
     </w:p>
     <w:p>
       <w:pPr>
+        <w:pStyle w:val="ListParagraph"/>
+        <w:rPr>
+          <w:rFonts w:ascii="Arial" w:hAnsi="Arial" w:cs="Arial"/>
+          <w:color w:val="202122"/>
+          <w:shd w:val="clear" w:color="auto" w:fill="FFFFFF"/>
+        </w:rPr>
+      </w:pPr>
+    </w:p>
+    <w:p>
+      <w:pPr>
+        <w:pStyle w:val="ListParagraph"/>
         <w:rPr>
           <w:rFonts w:ascii="Arial" w:hAnsi="Arial" w:cs="Arial"/>
           <w:color w:val="202122"/>
@@ -754,6 +918,17 @@
     </w:p>
     <w:p>
       <w:pPr>
+        <w:pStyle w:val="ListParagraph"/>
+        <w:rPr>
+          <w:rFonts w:ascii="Arial" w:hAnsi="Arial" w:cs="Arial"/>
+          <w:color w:val="202122"/>
+          <w:shd w:val="clear" w:color="auto" w:fill="FFFFFF"/>
+        </w:rPr>
+      </w:pPr>
+    </w:p>
+    <w:p>
+      <w:pPr>
+        <w:pStyle w:val="ListParagraph"/>
         <w:rPr>
           <w:rFonts w:ascii="Arial" w:hAnsi="Arial" w:cs="Arial"/>
           <w:color w:val="202122"/>
@@ -873,6 +1048,17 @@
     </w:p>
     <w:p>
       <w:pPr>
+        <w:pStyle w:val="ListParagraph"/>
+        <w:rPr>
+          <w:rFonts w:ascii="Arial" w:hAnsi="Arial" w:cs="Arial"/>
+          <w:color w:val="202122"/>
+          <w:shd w:val="clear" w:color="auto" w:fill="FFFFFF"/>
+        </w:rPr>
+      </w:pPr>
+    </w:p>
+    <w:p>
+      <w:pPr>
+        <w:pStyle w:val="ListParagraph"/>
         <w:rPr>
           <w:rFonts w:ascii="Arial" w:hAnsi="Arial" w:cs="Arial"/>
           <w:color w:val="202122"/>
@@ -902,6 +1088,17 @@
     </w:p>
     <w:p>
       <w:pPr>
+        <w:pStyle w:val="ListParagraph"/>
+        <w:rPr>
+          <w:rFonts w:ascii="Arial" w:hAnsi="Arial" w:cs="Arial"/>
+          <w:color w:val="202122"/>
+          <w:shd w:val="clear" w:color="auto" w:fill="FFFFFF"/>
+        </w:rPr>
+      </w:pPr>
+    </w:p>
+    <w:p>
+      <w:pPr>
+        <w:pStyle w:val="ListParagraph"/>
         <w:rPr>
           <w:rFonts w:ascii="Arial" w:hAnsi="Arial" w:cs="Arial"/>
           <w:color w:val="202122"/>
@@ -931,18 +1128,30 @@
     </w:p>
     <w:p>
       <w:pPr>
-        <w:rPr>
-          <w:rFonts w:ascii="Arial" w:hAnsi="Arial" w:cs="Arial"/>
-          <w:color w:val="202122"/>
-          <w:shd w:val="clear" w:color="auto" w:fill="FFFFFF"/>
-        </w:rPr>
-      </w:pPr>
-      <w:r>
-        <w:rPr>
-          <w:rFonts w:ascii="Arial" w:hAnsi="Arial" w:cs="Arial"/>
-          <w:color w:val="202122"/>
-          <w:shd w:val="clear" w:color="auto" w:fill="FFFFFF"/>
-        </w:rPr>
+        <w:pStyle w:val="ListParagraph"/>
+        <w:rPr>
+          <w:rFonts w:ascii="Arial" w:hAnsi="Arial" w:cs="Arial"/>
+          <w:color w:val="202122"/>
+          <w:shd w:val="clear" w:color="auto" w:fill="FFFFFF"/>
+        </w:rPr>
+      </w:pPr>
+    </w:p>
+    <w:p>
+      <w:pPr>
+        <w:pStyle w:val="ListParagraph"/>
+        <w:rPr>
+          <w:rFonts w:ascii="Arial" w:hAnsi="Arial" w:cs="Arial"/>
+          <w:color w:val="202122"/>
+          <w:shd w:val="clear" w:color="auto" w:fill="FFFFFF"/>
+        </w:rPr>
+      </w:pPr>
+      <w:r>
+        <w:rPr>
+          <w:rFonts w:ascii="Arial" w:hAnsi="Arial" w:cs="Arial"/>
+          <w:color w:val="202122"/>
+          <w:shd w:val="clear" w:color="auto" w:fill="FFFFFF"/>
+        </w:rPr>
+        <w:lastRenderedPageBreak/>
         <w:t xml:space="preserve">19. </w:t>
       </w:r>
       <w:proofErr w:type="gramStart"/>
@@ -976,6 +1185,17 @@
     </w:p>
     <w:p>
       <w:pPr>
+        <w:pStyle w:val="ListParagraph"/>
+        <w:rPr>
+          <w:rFonts w:ascii="Arial" w:hAnsi="Arial" w:cs="Arial"/>
+          <w:color w:val="202122"/>
+          <w:shd w:val="clear" w:color="auto" w:fill="FFFFFF"/>
+        </w:rPr>
+      </w:pPr>
+    </w:p>
+    <w:p>
+      <w:pPr>
+        <w:pStyle w:val="ListParagraph"/>
         <w:rPr>
           <w:rFonts w:ascii="Arial" w:hAnsi="Arial" w:cs="Arial"/>
           <w:color w:val="202122"/>
@@ -1005,6 +1225,17 @@
     </w:p>
     <w:p>
       <w:pPr>
+        <w:pStyle w:val="ListParagraph"/>
+        <w:rPr>
+          <w:rFonts w:ascii="Arial" w:hAnsi="Arial" w:cs="Arial"/>
+          <w:color w:val="202122"/>
+          <w:shd w:val="clear" w:color="auto" w:fill="FFFFFF"/>
+        </w:rPr>
+      </w:pPr>
+    </w:p>
+    <w:p>
+      <w:pPr>
+        <w:pStyle w:val="ListParagraph"/>
         <w:rPr>
           <w:rFonts w:ascii="Arial" w:hAnsi="Arial" w:cs="Arial"/>
           <w:color w:val="202122"/>
@@ -1032,6 +1263,17 @@
     </w:p>
     <w:p>
       <w:pPr>
+        <w:pStyle w:val="ListParagraph"/>
+        <w:rPr>
+          <w:rFonts w:ascii="Arial" w:hAnsi="Arial" w:cs="Arial"/>
+          <w:color w:val="202122"/>
+          <w:shd w:val="clear" w:color="auto" w:fill="FFFFFF"/>
+        </w:rPr>
+      </w:pPr>
+    </w:p>
+    <w:p>
+      <w:pPr>
+        <w:pStyle w:val="ListParagraph"/>
         <w:rPr>
           <w:rFonts w:ascii="Arial" w:hAnsi="Arial" w:cs="Arial"/>
           <w:color w:val="202122"/>
@@ -1077,6 +1319,17 @@
     </w:p>
     <w:p>
       <w:pPr>
+        <w:pStyle w:val="ListParagraph"/>
+        <w:rPr>
+          <w:rFonts w:ascii="Arial" w:hAnsi="Arial" w:cs="Arial"/>
+          <w:color w:val="202122"/>
+          <w:shd w:val="clear" w:color="auto" w:fill="FFFFFF"/>
+        </w:rPr>
+      </w:pPr>
+    </w:p>
+    <w:p>
+      <w:pPr>
+        <w:pStyle w:val="ListParagraph"/>
         <w:rPr>
           <w:rFonts w:ascii="Arial" w:hAnsi="Arial" w:cs="Arial"/>
           <w:color w:val="202122"/>
@@ -1106,6 +1359,17 @@
     </w:p>
     <w:p>
       <w:pPr>
+        <w:pStyle w:val="ListParagraph"/>
+        <w:rPr>
+          <w:rFonts w:ascii="Arial" w:hAnsi="Arial" w:cs="Arial"/>
+          <w:color w:val="202122"/>
+          <w:shd w:val="clear" w:color="auto" w:fill="FFFFFF"/>
+        </w:rPr>
+      </w:pPr>
+    </w:p>
+    <w:p>
+      <w:pPr>
+        <w:pStyle w:val="ListParagraph"/>
         <w:rPr>
           <w:rFonts w:ascii="Arial" w:hAnsi="Arial" w:cs="Arial"/>
           <w:color w:val="202122"/>
@@ -1151,6 +1415,17 @@
     </w:p>
     <w:p>
       <w:pPr>
+        <w:pStyle w:val="ListParagraph"/>
+        <w:rPr>
+          <w:rFonts w:ascii="Arial" w:hAnsi="Arial" w:cs="Arial"/>
+          <w:color w:val="202122"/>
+          <w:shd w:val="clear" w:color="auto" w:fill="FFFFFF"/>
+        </w:rPr>
+      </w:pPr>
+    </w:p>
+    <w:p>
+      <w:pPr>
+        <w:pStyle w:val="ListParagraph"/>
         <w:rPr>
           <w:rFonts w:ascii="Arial" w:hAnsi="Arial" w:cs="Arial"/>
           <w:color w:val="202122"/>
@@ -1196,6 +1471,17 @@
     </w:p>
     <w:p>
       <w:pPr>
+        <w:pStyle w:val="ListParagraph"/>
+        <w:rPr>
+          <w:rFonts w:ascii="Arial" w:hAnsi="Arial" w:cs="Arial"/>
+          <w:color w:val="202122"/>
+          <w:shd w:val="clear" w:color="auto" w:fill="FFFFFF"/>
+        </w:rPr>
+      </w:pPr>
+    </w:p>
+    <w:p>
+      <w:pPr>
+        <w:pStyle w:val="ListParagraph"/>
         <w:rPr>
           <w:rFonts w:ascii="Arial" w:hAnsi="Arial" w:cs="Arial"/>
           <w:color w:val="202122"/>
@@ -1243,6 +1529,17 @@
     </w:p>
     <w:p>
       <w:pPr>
+        <w:pStyle w:val="ListParagraph"/>
+        <w:rPr>
+          <w:rFonts w:ascii="Arial" w:hAnsi="Arial" w:cs="Arial"/>
+          <w:color w:val="202122"/>
+          <w:shd w:val="clear" w:color="auto" w:fill="FFFFFF"/>
+        </w:rPr>
+      </w:pPr>
+    </w:p>
+    <w:p>
+      <w:pPr>
+        <w:pStyle w:val="ListParagraph"/>
         <w:rPr>
           <w:rFonts w:ascii="Arial" w:hAnsi="Arial" w:cs="Arial"/>
           <w:color w:val="202122"/>
@@ -1306,6 +1603,17 @@
     </w:p>
     <w:p>
       <w:pPr>
+        <w:pStyle w:val="ListParagraph"/>
+        <w:rPr>
+          <w:rFonts w:ascii="Arial" w:hAnsi="Arial" w:cs="Arial"/>
+          <w:color w:val="202122"/>
+          <w:shd w:val="clear" w:color="auto" w:fill="FFFFFF"/>
+        </w:rPr>
+      </w:pPr>
+    </w:p>
+    <w:p>
+      <w:pPr>
+        <w:pStyle w:val="ListParagraph"/>
         <w:rPr>
           <w:rFonts w:ascii="Arial" w:hAnsi="Arial" w:cs="Arial"/>
           <w:color w:val="202122"/>
@@ -1371,6 +1679,17 @@
     </w:p>
     <w:p>
       <w:pPr>
+        <w:pStyle w:val="ListParagraph"/>
+        <w:rPr>
+          <w:rFonts w:ascii="Arial" w:hAnsi="Arial" w:cs="Arial"/>
+          <w:color w:val="202122"/>
+          <w:shd w:val="clear" w:color="auto" w:fill="FFFFFF"/>
+        </w:rPr>
+      </w:pPr>
+    </w:p>
+    <w:p>
+      <w:pPr>
+        <w:pStyle w:val="ListParagraph"/>
         <w:rPr>
           <w:rFonts w:ascii="Arial" w:hAnsi="Arial" w:cs="Arial"/>
           <w:color w:val="202122"/>
@@ -1418,6 +1737,17 @@
     </w:p>
     <w:p>
       <w:pPr>
+        <w:pStyle w:val="ListParagraph"/>
+        <w:rPr>
+          <w:rFonts w:ascii="Arial" w:hAnsi="Arial" w:cs="Arial"/>
+          <w:color w:val="202122"/>
+          <w:shd w:val="clear" w:color="auto" w:fill="FFFFFF"/>
+        </w:rPr>
+      </w:pPr>
+    </w:p>
+    <w:p>
+      <w:pPr>
+        <w:pStyle w:val="ListParagraph"/>
         <w:rPr>
           <w:rFonts w:ascii="Arial" w:hAnsi="Arial" w:cs="Arial"/>
           <w:color w:val="202122"/>
@@ -1465,6 +1795,17 @@
     </w:p>
     <w:p>
       <w:pPr>
+        <w:pStyle w:val="ListParagraph"/>
+        <w:rPr>
+          <w:rFonts w:ascii="Arial" w:hAnsi="Arial" w:cs="Arial"/>
+          <w:color w:val="202122"/>
+          <w:shd w:val="clear" w:color="auto" w:fill="FFFFFF"/>
+        </w:rPr>
+      </w:pPr>
+    </w:p>
+    <w:p>
+      <w:pPr>
+        <w:pStyle w:val="ListParagraph"/>
         <w:rPr>
           <w:rFonts w:ascii="Arial" w:hAnsi="Arial" w:cs="Arial"/>
           <w:color w:val="202122"/>
@@ -1494,6 +1835,17 @@
     </w:p>
     <w:p>
       <w:pPr>
+        <w:pStyle w:val="ListParagraph"/>
+        <w:rPr>
+          <w:rFonts w:ascii="Arial" w:hAnsi="Arial" w:cs="Arial"/>
+          <w:color w:val="202122"/>
+          <w:shd w:val="clear" w:color="auto" w:fill="FFFFFF"/>
+        </w:rPr>
+      </w:pPr>
+    </w:p>
+    <w:p>
+      <w:pPr>
+        <w:pStyle w:val="ListParagraph"/>
         <w:rPr>
           <w:rFonts w:ascii="Arial" w:hAnsi="Arial" w:cs="Arial"/>
           <w:color w:val="202122"/>
@@ -1523,6 +1875,17 @@
     </w:p>
     <w:p>
       <w:pPr>
+        <w:pStyle w:val="ListParagraph"/>
+        <w:rPr>
+          <w:rFonts w:ascii="Arial" w:hAnsi="Arial" w:cs="Arial"/>
+          <w:color w:val="202122"/>
+          <w:shd w:val="clear" w:color="auto" w:fill="FFFFFF"/>
+        </w:rPr>
+      </w:pPr>
+    </w:p>
+    <w:p>
+      <w:pPr>
+        <w:pStyle w:val="ListParagraph"/>
         <w:rPr>
           <w:rFonts w:ascii="Arial" w:hAnsi="Arial" w:cs="Arial"/>
           <w:color w:val="202122"/>
@@ -1570,6 +1933,17 @@
     </w:p>
     <w:p>
       <w:pPr>
+        <w:pStyle w:val="ListParagraph"/>
+        <w:rPr>
+          <w:rFonts w:ascii="Arial" w:hAnsi="Arial" w:cs="Arial"/>
+          <w:color w:val="202122"/>
+          <w:shd w:val="clear" w:color="auto" w:fill="FFFFFF"/>
+        </w:rPr>
+      </w:pPr>
+    </w:p>
+    <w:p>
+      <w:pPr>
+        <w:pStyle w:val="ListParagraph"/>
         <w:rPr>
           <w:rFonts w:ascii="Arial" w:hAnsi="Arial" w:cs="Arial"/>
           <w:color w:val="202122"/>
@@ -1615,6 +1989,17 @@
     </w:p>
     <w:p>
       <w:pPr>
+        <w:pStyle w:val="ListParagraph"/>
+        <w:rPr>
+          <w:rFonts w:ascii="Arial" w:hAnsi="Arial" w:cs="Arial"/>
+          <w:color w:val="202122"/>
+          <w:shd w:val="clear" w:color="auto" w:fill="FFFFFF"/>
+        </w:rPr>
+      </w:pPr>
+    </w:p>
+    <w:p>
+      <w:pPr>
+        <w:pStyle w:val="ListParagraph"/>
         <w:rPr>
           <w:rFonts w:ascii="Arial" w:hAnsi="Arial" w:cs="Arial"/>
           <w:color w:val="202122"/>
@@ -1644,6 +2029,17 @@
     </w:p>
     <w:p>
       <w:pPr>
+        <w:pStyle w:val="ListParagraph"/>
+        <w:rPr>
+          <w:rFonts w:ascii="Arial" w:hAnsi="Arial" w:cs="Arial"/>
+          <w:color w:val="202122"/>
+          <w:shd w:val="clear" w:color="auto" w:fill="FFFFFF"/>
+        </w:rPr>
+      </w:pPr>
+    </w:p>
+    <w:p>
+      <w:pPr>
+        <w:pStyle w:val="ListParagraph"/>
         <w:rPr>
           <w:rFonts w:ascii="Arial" w:hAnsi="Arial" w:cs="Arial"/>
           <w:color w:val="202122"/>
@@ -1691,6 +2087,17 @@
     </w:p>
     <w:p>
       <w:pPr>
+        <w:pStyle w:val="ListParagraph"/>
+        <w:rPr>
+          <w:rFonts w:ascii="Arial" w:hAnsi="Arial" w:cs="Arial"/>
+          <w:color w:val="202122"/>
+          <w:shd w:val="clear" w:color="auto" w:fill="FFFFFF"/>
+        </w:rPr>
+      </w:pPr>
+    </w:p>
+    <w:p>
+      <w:pPr>
+        <w:pStyle w:val="ListParagraph"/>
         <w:rPr>
           <w:rFonts w:ascii="Arial" w:hAnsi="Arial" w:cs="Arial"/>
           <w:color w:val="202122"/>
@@ -1738,6 +2145,17 @@
     </w:p>
     <w:p>
       <w:pPr>
+        <w:pStyle w:val="ListParagraph"/>
+        <w:rPr>
+          <w:rFonts w:ascii="Arial" w:hAnsi="Arial" w:cs="Arial"/>
+          <w:color w:val="202122"/>
+          <w:shd w:val="clear" w:color="auto" w:fill="FFFFFF"/>
+        </w:rPr>
+      </w:pPr>
+    </w:p>
+    <w:p>
+      <w:pPr>
+        <w:pStyle w:val="ListParagraph"/>
         <w:rPr>
           <w:rFonts w:ascii="Arial" w:hAnsi="Arial" w:cs="Arial"/>
           <w:color w:val="202122"/>
@@ -1786,6 +2204,17 @@
     </w:p>
     <w:p>
       <w:pPr>
+        <w:pStyle w:val="ListParagraph"/>
+        <w:rPr>
+          <w:rFonts w:ascii="Arial" w:hAnsi="Arial" w:cs="Arial"/>
+          <w:color w:val="202122"/>
+          <w:shd w:val="clear" w:color="auto" w:fill="FFFFFF"/>
+        </w:rPr>
+      </w:pPr>
+    </w:p>
+    <w:p>
+      <w:pPr>
+        <w:pStyle w:val="ListParagraph"/>
         <w:rPr>
           <w:rFonts w:ascii="Arial" w:hAnsi="Arial" w:cs="Arial"/>
           <w:color w:val="202122"/>
@@ -1833,6 +2262,17 @@
     </w:p>
     <w:p>
       <w:pPr>
+        <w:pStyle w:val="ListParagraph"/>
+        <w:rPr>
+          <w:rFonts w:ascii="Arial" w:hAnsi="Arial" w:cs="Arial"/>
+          <w:color w:val="202122"/>
+          <w:shd w:val="clear" w:color="auto" w:fill="FFFFFF"/>
+        </w:rPr>
+      </w:pPr>
+    </w:p>
+    <w:p>
+      <w:pPr>
+        <w:pStyle w:val="ListParagraph"/>
         <w:rPr>
           <w:rFonts w:ascii="Arial" w:hAnsi="Arial" w:cs="Arial"/>
           <w:color w:val="202122"/>
@@ -1862,6 +2302,17 @@
     </w:p>
     <w:p>
       <w:pPr>
+        <w:pStyle w:val="ListParagraph"/>
+        <w:rPr>
+          <w:rFonts w:ascii="Arial" w:hAnsi="Arial" w:cs="Arial"/>
+          <w:color w:val="202122"/>
+          <w:shd w:val="clear" w:color="auto" w:fill="FFFFFF"/>
+        </w:rPr>
+      </w:pPr>
+    </w:p>
+    <w:p>
+      <w:pPr>
+        <w:pStyle w:val="ListParagraph"/>
         <w:rPr>
           <w:rFonts w:ascii="Arial" w:hAnsi="Arial" w:cs="Arial"/>
           <w:color w:val="202122"/>
@@ -1927,6 +2378,17 @@
     </w:p>
     <w:p>
       <w:pPr>
+        <w:pStyle w:val="ListParagraph"/>
+        <w:rPr>
+          <w:rFonts w:ascii="Arial" w:hAnsi="Arial" w:cs="Arial"/>
+          <w:color w:val="202122"/>
+          <w:shd w:val="clear" w:color="auto" w:fill="FFFFFF"/>
+        </w:rPr>
+      </w:pPr>
+    </w:p>
+    <w:p>
+      <w:pPr>
+        <w:pStyle w:val="ListParagraph"/>
         <w:rPr>
           <w:rFonts w:ascii="Arial" w:hAnsi="Arial" w:cs="Arial"/>
           <w:color w:val="202122"/>
@@ -1992,6 +2454,17 @@
     </w:p>
     <w:p>
       <w:pPr>
+        <w:pStyle w:val="ListParagraph"/>
+        <w:rPr>
+          <w:rFonts w:ascii="Arial" w:hAnsi="Arial" w:cs="Arial"/>
+          <w:color w:val="202122"/>
+          <w:shd w:val="clear" w:color="auto" w:fill="FFFFFF"/>
+        </w:rPr>
+      </w:pPr>
+    </w:p>
+    <w:p>
+      <w:pPr>
+        <w:pStyle w:val="ListParagraph"/>
         <w:rPr>
           <w:rFonts w:ascii="Arial" w:hAnsi="Arial" w:cs="Arial"/>
           <w:color w:val="202122"/>
@@ -2039,6 +2512,17 @@
     </w:p>
     <w:p>
       <w:pPr>
+        <w:pStyle w:val="ListParagraph"/>
+        <w:rPr>
+          <w:rFonts w:ascii="Arial" w:hAnsi="Arial" w:cs="Arial"/>
+          <w:color w:val="202122"/>
+          <w:shd w:val="clear" w:color="auto" w:fill="FFFFFF"/>
+        </w:rPr>
+      </w:pPr>
+    </w:p>
+    <w:p>
+      <w:pPr>
+        <w:pStyle w:val="ListParagraph"/>
         <w:rPr>
           <w:rFonts w:ascii="Arial" w:hAnsi="Arial" w:cs="Arial"/>
           <w:color w:val="202122"/>
@@ -2086,6 +2570,17 @@
     </w:p>
     <w:p>
       <w:pPr>
+        <w:pStyle w:val="ListParagraph"/>
+        <w:rPr>
+          <w:rFonts w:ascii="Arial" w:hAnsi="Arial" w:cs="Arial"/>
+          <w:color w:val="202122"/>
+          <w:shd w:val="clear" w:color="auto" w:fill="FFFFFF"/>
+        </w:rPr>
+      </w:pPr>
+    </w:p>
+    <w:p>
+      <w:pPr>
+        <w:pStyle w:val="ListParagraph"/>
         <w:rPr>
           <w:rFonts w:ascii="Arial" w:hAnsi="Arial" w:cs="Arial"/>
           <w:color w:val="202122"/>
@@ -2133,6 +2628,17 @@
     </w:p>
     <w:p>
       <w:pPr>
+        <w:pStyle w:val="ListParagraph"/>
+        <w:rPr>
+          <w:rFonts w:ascii="Arial" w:hAnsi="Arial" w:cs="Arial"/>
+          <w:color w:val="202122"/>
+          <w:shd w:val="clear" w:color="auto" w:fill="FFFFFF"/>
+        </w:rPr>
+      </w:pPr>
+    </w:p>
+    <w:p>
+      <w:pPr>
+        <w:pStyle w:val="ListParagraph"/>
         <w:rPr>
           <w:rFonts w:ascii="Arial" w:hAnsi="Arial" w:cs="Arial"/>
           <w:color w:val="202122"/>
@@ -2180,6 +2686,17 @@
     </w:p>
     <w:p>
       <w:pPr>
+        <w:pStyle w:val="ListParagraph"/>
+        <w:rPr>
+          <w:rFonts w:ascii="Arial" w:hAnsi="Arial" w:cs="Arial"/>
+          <w:color w:val="202122"/>
+          <w:shd w:val="clear" w:color="auto" w:fill="FFFFFF"/>
+        </w:rPr>
+      </w:pPr>
+    </w:p>
+    <w:p>
+      <w:pPr>
+        <w:pStyle w:val="ListParagraph"/>
         <w:rPr>
           <w:rFonts w:ascii="Arial" w:hAnsi="Arial" w:cs="Arial"/>
           <w:color w:val="202122"/>
@@ -2235,6 +2752,17 @@
     </w:p>
     <w:p>
       <w:pPr>
+        <w:pStyle w:val="ListParagraph"/>
+        <w:rPr>
+          <w:rFonts w:ascii="Arial" w:hAnsi="Arial" w:cs="Arial"/>
+          <w:color w:val="202122"/>
+          <w:shd w:val="clear" w:color="auto" w:fill="FFFFFF"/>
+        </w:rPr>
+      </w:pPr>
+    </w:p>
+    <w:p>
+      <w:pPr>
+        <w:pStyle w:val="ListParagraph"/>
         <w:rPr>
           <w:rFonts w:ascii="Arial" w:hAnsi="Arial" w:cs="Arial"/>
           <w:color w:val="202122"/>
@@ -2264,6 +2792,17 @@
     </w:p>
     <w:p>
       <w:pPr>
+        <w:pStyle w:val="ListParagraph"/>
+        <w:rPr>
+          <w:rFonts w:ascii="Arial" w:hAnsi="Arial" w:cs="Arial"/>
+          <w:color w:val="202122"/>
+          <w:shd w:val="clear" w:color="auto" w:fill="FFFFFF"/>
+        </w:rPr>
+      </w:pPr>
+    </w:p>
+    <w:p>
+      <w:pPr>
+        <w:pStyle w:val="ListParagraph"/>
         <w:rPr>
           <w:rFonts w:ascii="Arial" w:hAnsi="Arial" w:cs="Arial"/>
           <w:color w:val="202122"/>
@@ -2293,6 +2832,17 @@
     </w:p>
     <w:p>
       <w:pPr>
+        <w:pStyle w:val="ListParagraph"/>
+        <w:rPr>
+          <w:rFonts w:ascii="Arial" w:hAnsi="Arial" w:cs="Arial"/>
+          <w:color w:val="202122"/>
+          <w:shd w:val="clear" w:color="auto" w:fill="FFFFFF"/>
+        </w:rPr>
+      </w:pPr>
+    </w:p>
+    <w:p>
+      <w:pPr>
+        <w:pStyle w:val="ListParagraph"/>
         <w:rPr>
           <w:rFonts w:ascii="Arial" w:hAnsi="Arial" w:cs="Arial"/>
           <w:color w:val="202122"/>
@@ -2322,6 +2872,17 @@
     </w:p>
     <w:p>
       <w:pPr>
+        <w:pStyle w:val="ListParagraph"/>
+        <w:rPr>
+          <w:rFonts w:ascii="Arial" w:hAnsi="Arial" w:cs="Arial"/>
+          <w:color w:val="202122"/>
+          <w:shd w:val="clear" w:color="auto" w:fill="FFFFFF"/>
+        </w:rPr>
+      </w:pPr>
+    </w:p>
+    <w:p>
+      <w:pPr>
+        <w:pStyle w:val="ListParagraph"/>
         <w:rPr>
           <w:rFonts w:ascii="Arial" w:hAnsi="Arial" w:cs="Arial"/>
           <w:color w:val="202122"/>
@@ -2351,6 +2912,17 @@
     </w:p>
     <w:p>
       <w:pPr>
+        <w:pStyle w:val="ListParagraph"/>
+        <w:rPr>
+          <w:rFonts w:ascii="Arial" w:hAnsi="Arial" w:cs="Arial"/>
+          <w:color w:val="202122"/>
+          <w:shd w:val="clear" w:color="auto" w:fill="FFFFFF"/>
+        </w:rPr>
+      </w:pPr>
+    </w:p>
+    <w:p>
+      <w:pPr>
+        <w:pStyle w:val="ListParagraph"/>
         <w:rPr>
           <w:rFonts w:ascii="Arial" w:hAnsi="Arial" w:cs="Arial"/>
           <w:color w:val="202122"/>
@@ -2380,6 +2952,17 @@
     </w:p>
     <w:p>
       <w:pPr>
+        <w:pStyle w:val="ListParagraph"/>
+        <w:rPr>
+          <w:rFonts w:ascii="Arial" w:hAnsi="Arial" w:cs="Arial"/>
+          <w:color w:val="202122"/>
+          <w:shd w:val="clear" w:color="auto" w:fill="FFFFFF"/>
+        </w:rPr>
+      </w:pPr>
+    </w:p>
+    <w:p>
+      <w:pPr>
+        <w:pStyle w:val="ListParagraph"/>
         <w:rPr>
           <w:rFonts w:ascii="Arial" w:hAnsi="Arial" w:cs="Arial"/>
           <w:color w:val="202122"/>
@@ -2409,6 +2992,17 @@
     </w:p>
     <w:p>
       <w:pPr>
+        <w:pStyle w:val="ListParagraph"/>
+        <w:rPr>
+          <w:rFonts w:ascii="Arial" w:hAnsi="Arial" w:cs="Arial"/>
+          <w:color w:val="202122"/>
+          <w:shd w:val="clear" w:color="auto" w:fill="FFFFFF"/>
+        </w:rPr>
+      </w:pPr>
+    </w:p>
+    <w:p>
+      <w:pPr>
+        <w:pStyle w:val="ListParagraph"/>
         <w:rPr>
           <w:rFonts w:ascii="Arial" w:hAnsi="Arial" w:cs="Arial"/>
           <w:color w:val="202122"/>
@@ -2438,6 +3032,17 @@
     </w:p>
     <w:p>
       <w:pPr>
+        <w:pStyle w:val="ListParagraph"/>
+        <w:rPr>
+          <w:rFonts w:ascii="Arial" w:hAnsi="Arial" w:cs="Arial"/>
+          <w:color w:val="202122"/>
+          <w:shd w:val="clear" w:color="auto" w:fill="FFFFFF"/>
+        </w:rPr>
+      </w:pPr>
+    </w:p>
+    <w:p>
+      <w:pPr>
+        <w:pStyle w:val="ListParagraph"/>
         <w:rPr>
           <w:rFonts w:ascii="Arial" w:hAnsi="Arial" w:cs="Arial"/>
           <w:color w:val="202122"/>
@@ -2467,6 +3072,17 @@
     </w:p>
     <w:p>
       <w:pPr>
+        <w:pStyle w:val="ListParagraph"/>
+        <w:rPr>
+          <w:rFonts w:ascii="Arial" w:hAnsi="Arial" w:cs="Arial"/>
+          <w:color w:val="202122"/>
+          <w:shd w:val="clear" w:color="auto" w:fill="FFFFFF"/>
+        </w:rPr>
+      </w:pPr>
+    </w:p>
+    <w:p>
+      <w:pPr>
+        <w:pStyle w:val="ListParagraph"/>
         <w:rPr>
           <w:rFonts w:ascii="Arial" w:hAnsi="Arial" w:cs="Arial"/>
           <w:color w:val="202122"/>
@@ -2496,18 +3112,30 @@
     </w:p>
     <w:p>
       <w:pPr>
-        <w:rPr>
-          <w:rFonts w:ascii="Arial" w:hAnsi="Arial" w:cs="Arial"/>
-          <w:color w:val="202122"/>
-          <w:shd w:val="clear" w:color="auto" w:fill="FFFFFF"/>
-        </w:rPr>
-      </w:pPr>
-      <w:r>
-        <w:rPr>
-          <w:rFonts w:ascii="Arial" w:hAnsi="Arial" w:cs="Arial"/>
-          <w:color w:val="202122"/>
-          <w:shd w:val="clear" w:color="auto" w:fill="FFFFFF"/>
-        </w:rPr>
+        <w:pStyle w:val="ListParagraph"/>
+        <w:rPr>
+          <w:rFonts w:ascii="Arial" w:hAnsi="Arial" w:cs="Arial"/>
+          <w:color w:val="202122"/>
+          <w:shd w:val="clear" w:color="auto" w:fill="FFFFFF"/>
+        </w:rPr>
+      </w:pPr>
+    </w:p>
+    <w:p>
+      <w:pPr>
+        <w:pStyle w:val="ListParagraph"/>
+        <w:rPr>
+          <w:rFonts w:ascii="Arial" w:hAnsi="Arial" w:cs="Arial"/>
+          <w:color w:val="202122"/>
+          <w:shd w:val="clear" w:color="auto" w:fill="FFFFFF"/>
+        </w:rPr>
+      </w:pPr>
+      <w:r>
+        <w:rPr>
+          <w:rFonts w:ascii="Arial" w:hAnsi="Arial" w:cs="Arial"/>
+          <w:color w:val="202122"/>
+          <w:shd w:val="clear" w:color="auto" w:fill="FFFFFF"/>
+        </w:rPr>
+        <w:lastRenderedPageBreak/>
         <w:t xml:space="preserve">57. </w:t>
       </w:r>
       <w:proofErr w:type="spellStart"/>
@@ -2525,6 +3153,17 @@
     </w:p>
     <w:p>
       <w:pPr>
+        <w:pStyle w:val="ListParagraph"/>
+        <w:rPr>
+          <w:rFonts w:ascii="Arial" w:hAnsi="Arial" w:cs="Arial"/>
+          <w:color w:val="202122"/>
+          <w:shd w:val="clear" w:color="auto" w:fill="FFFFFF"/>
+        </w:rPr>
+      </w:pPr>
+    </w:p>
+    <w:p>
+      <w:pPr>
+        <w:pStyle w:val="ListParagraph"/>
         <w:rPr>
           <w:rFonts w:ascii="Arial" w:hAnsi="Arial" w:cs="Arial"/>
           <w:color w:val="202122"/>
@@ -2554,6 +3193,17 @@
     </w:p>
     <w:p>
       <w:pPr>
+        <w:pStyle w:val="ListParagraph"/>
+        <w:rPr>
+          <w:rFonts w:ascii="Arial" w:hAnsi="Arial" w:cs="Arial"/>
+          <w:color w:val="202122"/>
+          <w:shd w:val="clear" w:color="auto" w:fill="FFFFFF"/>
+        </w:rPr>
+      </w:pPr>
+    </w:p>
+    <w:p>
+      <w:pPr>
+        <w:pStyle w:val="ListParagraph"/>
         <w:rPr>
           <w:rFonts w:ascii="Arial" w:hAnsi="Arial" w:cs="Arial"/>
           <w:color w:val="202122"/>
@@ -2583,6 +3233,17 @@
     </w:p>
     <w:p>
       <w:pPr>
+        <w:pStyle w:val="ListParagraph"/>
+        <w:rPr>
+          <w:rFonts w:ascii="Arial" w:hAnsi="Arial" w:cs="Arial"/>
+          <w:color w:val="202122"/>
+          <w:shd w:val="clear" w:color="auto" w:fill="FFFFFF"/>
+        </w:rPr>
+      </w:pPr>
+    </w:p>
+    <w:p>
+      <w:pPr>
+        <w:pStyle w:val="ListParagraph"/>
         <w:rPr>
           <w:rFonts w:ascii="Arial" w:hAnsi="Arial" w:cs="Arial"/>
           <w:color w:val="202122"/>
@@ -2612,6 +3273,17 @@
     </w:p>
     <w:p>
       <w:pPr>
+        <w:pStyle w:val="ListParagraph"/>
+        <w:rPr>
+          <w:rFonts w:ascii="Arial" w:hAnsi="Arial" w:cs="Arial"/>
+          <w:color w:val="202122"/>
+          <w:shd w:val="clear" w:color="auto" w:fill="FFFFFF"/>
+        </w:rPr>
+      </w:pPr>
+    </w:p>
+    <w:p>
+      <w:pPr>
+        <w:pStyle w:val="ListParagraph"/>
         <w:rPr>
           <w:rFonts w:ascii="Arial" w:hAnsi="Arial" w:cs="Arial"/>
           <w:color w:val="202122"/>
@@ -2641,6 +3313,17 @@
     </w:p>
     <w:p>
       <w:pPr>
+        <w:pStyle w:val="ListParagraph"/>
+        <w:rPr>
+          <w:rFonts w:ascii="Arial" w:hAnsi="Arial" w:cs="Arial"/>
+          <w:color w:val="202122"/>
+          <w:shd w:val="clear" w:color="auto" w:fill="FFFFFF"/>
+        </w:rPr>
+      </w:pPr>
+    </w:p>
+    <w:p>
+      <w:pPr>
+        <w:pStyle w:val="ListParagraph"/>
         <w:rPr>
           <w:rFonts w:ascii="Arial" w:hAnsi="Arial" w:cs="Arial"/>
           <w:color w:val="202122"/>
@@ -2670,6 +3353,17 @@
     </w:p>
     <w:p>
       <w:pPr>
+        <w:pStyle w:val="ListParagraph"/>
+        <w:rPr>
+          <w:rFonts w:ascii="Arial" w:hAnsi="Arial" w:cs="Arial"/>
+          <w:color w:val="202122"/>
+          <w:shd w:val="clear" w:color="auto" w:fill="FFFFFF"/>
+        </w:rPr>
+      </w:pPr>
+    </w:p>
+    <w:p>
+      <w:pPr>
+        <w:pStyle w:val="ListParagraph"/>
         <w:rPr>
           <w:rFonts w:ascii="Arial" w:hAnsi="Arial" w:cs="Arial"/>
           <w:color w:val="202122"/>
@@ -2699,22 +3393,32 @@
     </w:p>
     <w:p>
       <w:pPr>
-        <w:rPr>
-          <w:rFonts w:ascii="Arial" w:hAnsi="Arial" w:cs="Arial"/>
-          <w:color w:val="202122"/>
-          <w:shd w:val="clear" w:color="auto" w:fill="FFFFFF"/>
-        </w:rPr>
-      </w:pPr>
-      <w:r>
+        <w:pStyle w:val="ListParagraph"/>
+        <w:rPr>
+          <w:rFonts w:ascii="Arial" w:hAnsi="Arial" w:cs="Arial"/>
+          <w:color w:val="202122"/>
+          <w:shd w:val="clear" w:color="auto" w:fill="FFFFFF"/>
+        </w:rPr>
+      </w:pPr>
+    </w:p>
+    <w:p>
+      <w:pPr>
+        <w:pStyle w:val="ListParagraph"/>
         <w:rPr>
           <w:rFonts w:ascii="Arial" w:hAnsi="Arial" w:cs="Arial" w:hint="eastAsia"/>
           <w:color w:val="202122"/>
           <w:shd w:val="clear" w:color="auto" w:fill="FFFFFF"/>
         </w:rPr>
+      </w:pPr>
+      <w:r>
+        <w:rPr>
+          <w:rFonts w:ascii="Arial" w:hAnsi="Arial" w:cs="Arial" w:hint="eastAsia"/>
+          <w:color w:val="202122"/>
+          <w:shd w:val="clear" w:color="auto" w:fill="FFFFFF"/>
+        </w:rPr>
         <w:t xml:space="preserve">64. </w:t>
       </w:r>
       <w:proofErr w:type="spellStart"/>
-      <w:proofErr w:type="gramStart"/>
       <w:r>
         <w:rPr>
           <w:rFonts w:ascii="Arial" w:hAnsi="Arial" w:cs="Arial" w:hint="eastAsia"/>
@@ -2724,7 +3428,6 @@
         <w:t>sirasim</w:t>
       </w:r>
       <w:proofErr w:type="spellEnd"/>
-      <w:proofErr w:type="gramEnd"/>
       <w:r>
         <w:rPr>
           <w:rFonts w:ascii="Arial" w:hAnsi="Arial" w:cs="Arial" w:hint="eastAsia"/>
@@ -2743,9 +3446,36 @@
         <w:t>hamukhaya</w:t>
       </w:r>
       <w:proofErr w:type="spellEnd"/>
-    </w:p>
-    <w:p>
-      <w:pPr>
+      <w:r>
+        <w:rPr>
+          <w:rFonts w:ascii="Arial" w:hAnsi="Arial" w:cs="Arial" w:hint="eastAsia"/>
+          <w:color w:val="202122"/>
+          <w:shd w:val="clear" w:color="auto" w:fill="FFFFFF"/>
+        </w:rPr>
+        <w:t xml:space="preserve"> </w:t>
+      </w:r>
+      <w:r>
+        <w:rPr>
+          <w:rFonts w:ascii="Arial" w:hAnsi="Arial" w:cs="Arial" w:hint="eastAsia"/>
+          <w:color w:val="202122"/>
+          <w:shd w:val="clear" w:color="auto" w:fill="FFFFFF"/>
+        </w:rPr>
+        <w:t>〈</w:t>
+      </w:r>
+    </w:p>
+    <w:p>
+      <w:pPr>
+        <w:pStyle w:val="ListParagraph"/>
+        <w:rPr>
+          <w:rFonts w:ascii="Arial" w:hAnsi="Arial" w:cs="Arial"/>
+          <w:color w:val="202122"/>
+          <w:shd w:val="clear" w:color="auto" w:fill="FFFFFF"/>
+        </w:rPr>
+      </w:pPr>
+    </w:p>
+    <w:p>
+      <w:pPr>
+        <w:pStyle w:val="ListParagraph"/>
         <w:rPr>
           <w:rFonts w:ascii="Arial" w:hAnsi="Arial" w:cs="Arial"/>
           <w:color w:val="202122"/>
@@ -2775,6 +3505,17 @@
     </w:p>
     <w:p>
       <w:pPr>
+        <w:pStyle w:val="ListParagraph"/>
+        <w:rPr>
+          <w:rFonts w:ascii="Arial" w:hAnsi="Arial" w:cs="Arial"/>
+          <w:color w:val="202122"/>
+          <w:shd w:val="clear" w:color="auto" w:fill="FFFFFF"/>
+        </w:rPr>
+      </w:pPr>
+    </w:p>
+    <w:p>
+      <w:pPr>
+        <w:pStyle w:val="ListParagraph"/>
         <w:rPr>
           <w:rFonts w:ascii="Arial" w:hAnsi="Arial" w:cs="Arial"/>
           <w:color w:val="202122"/>
@@ -2840,6 +3581,17 @@
     </w:p>
     <w:p>
       <w:pPr>
+        <w:pStyle w:val="ListParagraph"/>
+        <w:rPr>
+          <w:rFonts w:ascii="Arial" w:hAnsi="Arial" w:cs="Arial"/>
+          <w:color w:val="202122"/>
+          <w:shd w:val="clear" w:color="auto" w:fill="FFFFFF"/>
+        </w:rPr>
+      </w:pPr>
+    </w:p>
+    <w:p>
+      <w:pPr>
+        <w:pStyle w:val="ListParagraph"/>
         <w:rPr>
           <w:rFonts w:ascii="Arial" w:hAnsi="Arial" w:cs="Arial"/>
           <w:color w:val="202122"/>
@@ -2869,6 +3621,17 @@
     </w:p>
     <w:p>
       <w:pPr>
+        <w:pStyle w:val="ListParagraph"/>
+        <w:rPr>
+          <w:rFonts w:ascii="Arial" w:hAnsi="Arial" w:cs="Arial"/>
+          <w:color w:val="202122"/>
+          <w:shd w:val="clear" w:color="auto" w:fill="FFFFFF"/>
+        </w:rPr>
+      </w:pPr>
+    </w:p>
+    <w:p>
+      <w:pPr>
+        <w:pStyle w:val="ListParagraph"/>
         <w:rPr>
           <w:rFonts w:ascii="Arial" w:hAnsi="Arial" w:cs="Arial"/>
           <w:color w:val="202122"/>
@@ -2914,6 +3677,17 @@
     </w:p>
     <w:p>
       <w:pPr>
+        <w:pStyle w:val="ListParagraph"/>
+        <w:rPr>
+          <w:rFonts w:ascii="Arial" w:hAnsi="Arial" w:cs="Arial"/>
+          <w:color w:val="202122"/>
+          <w:shd w:val="clear" w:color="auto" w:fill="FFFFFF"/>
+        </w:rPr>
+      </w:pPr>
+    </w:p>
+    <w:p>
+      <w:pPr>
+        <w:pStyle w:val="ListParagraph"/>
         <w:rPr>
           <w:rFonts w:ascii="Arial" w:hAnsi="Arial" w:cs="Arial"/>
           <w:color w:val="202122"/>
@@ -2943,6 +3717,17 @@
     </w:p>
     <w:p>
       <w:pPr>
+        <w:pStyle w:val="ListParagraph"/>
+        <w:rPr>
+          <w:rFonts w:ascii="Arial" w:hAnsi="Arial" w:cs="Arial"/>
+          <w:color w:val="202122"/>
+          <w:shd w:val="clear" w:color="auto" w:fill="FFFFFF"/>
+        </w:rPr>
+      </w:pPr>
+    </w:p>
+    <w:p>
+      <w:pPr>
+        <w:pStyle w:val="ListParagraph"/>
         <w:rPr>
           <w:rFonts w:ascii="Arial" w:hAnsi="Arial" w:cs="Arial"/>
           <w:color w:val="202122"/>
@@ -2990,6 +3775,17 @@
     </w:p>
     <w:p>
       <w:pPr>
+        <w:pStyle w:val="ListParagraph"/>
+        <w:rPr>
+          <w:rFonts w:ascii="Arial" w:hAnsi="Arial" w:cs="Arial"/>
+          <w:color w:val="202122"/>
+          <w:shd w:val="clear" w:color="auto" w:fill="FFFFFF"/>
+        </w:rPr>
+      </w:pPr>
+    </w:p>
+    <w:p>
+      <w:pPr>
+        <w:pStyle w:val="ListParagraph"/>
         <w:rPr>
           <w:rFonts w:ascii="Arial" w:hAnsi="Arial" w:cs="Arial"/>
           <w:color w:val="202122"/>
@@ -3019,6 +3815,17 @@
     </w:p>
     <w:p>
       <w:pPr>
+        <w:pStyle w:val="ListParagraph"/>
+        <w:rPr>
+          <w:rFonts w:ascii="Arial" w:hAnsi="Arial" w:cs="Arial"/>
+          <w:color w:val="202122"/>
+          <w:shd w:val="clear" w:color="auto" w:fill="FFFFFF"/>
+        </w:rPr>
+      </w:pPr>
+    </w:p>
+    <w:p>
+      <w:pPr>
+        <w:pStyle w:val="ListParagraph"/>
         <w:rPr>
           <w:rFonts w:ascii="Arial" w:hAnsi="Arial" w:cs="Arial"/>
           <w:color w:val="202122"/>
@@ -3074,6 +3881,17 @@
     </w:p>
     <w:p>
       <w:pPr>
+        <w:pStyle w:val="ListParagraph"/>
+        <w:rPr>
+          <w:rFonts w:ascii="Arial" w:hAnsi="Arial" w:cs="Arial"/>
+          <w:color w:val="202122"/>
+          <w:shd w:val="clear" w:color="auto" w:fill="FFFFFF"/>
+        </w:rPr>
+      </w:pPr>
+    </w:p>
+    <w:p>
+      <w:pPr>
+        <w:pStyle w:val="ListParagraph"/>
         <w:rPr>
           <w:rFonts w:ascii="Arial" w:hAnsi="Arial" w:cs="Arial"/>
           <w:color w:val="202122"/>
@@ -3111,6 +3929,17 @@
     </w:p>
     <w:p>
       <w:pPr>
+        <w:pStyle w:val="ListParagraph"/>
+        <w:rPr>
+          <w:rFonts w:ascii="Arial" w:hAnsi="Arial" w:cs="Arial"/>
+          <w:color w:val="202122"/>
+          <w:shd w:val="clear" w:color="auto" w:fill="FFFFFF"/>
+        </w:rPr>
+      </w:pPr>
+    </w:p>
+    <w:p>
+      <w:pPr>
+        <w:pStyle w:val="ListParagraph"/>
         <w:rPr>
           <w:rFonts w:ascii="Arial" w:hAnsi="Arial" w:cs="Arial"/>
           <w:color w:val="202122"/>
@@ -3158,6 +3987,17 @@
     </w:p>
     <w:p>
       <w:pPr>
+        <w:pStyle w:val="ListParagraph"/>
+        <w:rPr>
+          <w:rFonts w:ascii="Arial" w:hAnsi="Arial" w:cs="Arial"/>
+          <w:color w:val="202122"/>
+          <w:shd w:val="clear" w:color="auto" w:fill="FFFFFF"/>
+        </w:rPr>
+      </w:pPr>
+    </w:p>
+    <w:p>
+      <w:pPr>
+        <w:pStyle w:val="ListParagraph"/>
         <w:rPr>
           <w:rFonts w:ascii="Arial" w:hAnsi="Arial" w:cs="Arial"/>
           <w:color w:val="202122"/>
@@ -3187,6 +4027,17 @@
     </w:p>
     <w:p>
       <w:pPr>
+        <w:pStyle w:val="ListParagraph"/>
+        <w:rPr>
+          <w:rFonts w:ascii="Arial" w:hAnsi="Arial" w:cs="Arial"/>
+          <w:color w:val="202122"/>
+          <w:shd w:val="clear" w:color="auto" w:fill="FFFFFF"/>
+        </w:rPr>
+      </w:pPr>
+    </w:p>
+    <w:p>
+      <w:pPr>
+        <w:pStyle w:val="ListParagraph"/>
         <w:rPr>
           <w:rFonts w:ascii="Arial" w:hAnsi="Arial" w:cs="Arial"/>
           <w:color w:val="202122"/>
@@ -3253,6 +4104,17 @@
     </w:p>
     <w:p>
       <w:pPr>
+        <w:pStyle w:val="ListParagraph"/>
+        <w:rPr>
+          <w:rFonts w:ascii="Arial" w:hAnsi="Arial" w:cs="Arial"/>
+          <w:color w:val="202122"/>
+          <w:shd w:val="clear" w:color="auto" w:fill="FFFFFF"/>
+        </w:rPr>
+      </w:pPr>
+    </w:p>
+    <w:p>
+      <w:pPr>
+        <w:pStyle w:val="ListParagraph"/>
         <w:rPr>
           <w:rFonts w:ascii="Arial" w:hAnsi="Arial" w:cs="Arial"/>
           <w:color w:val="202122"/>
@@ -3298,6 +4160,17 @@
     </w:p>
     <w:p>
       <w:pPr>
+        <w:pStyle w:val="ListParagraph"/>
+        <w:rPr>
+          <w:rFonts w:ascii="Arial" w:hAnsi="Arial" w:cs="Arial"/>
+          <w:color w:val="202122"/>
+          <w:shd w:val="clear" w:color="auto" w:fill="FFFFFF"/>
+        </w:rPr>
+      </w:pPr>
+    </w:p>
+    <w:p>
+      <w:pPr>
+        <w:pStyle w:val="ListParagraph"/>
         <w:rPr>
           <w:rFonts w:ascii="Arial" w:hAnsi="Arial" w:cs="Arial"/>
           <w:color w:val="202122"/>
@@ -3327,6 +4200,17 @@
     </w:p>
     <w:p>
       <w:pPr>
+        <w:pStyle w:val="ListParagraph"/>
+        <w:rPr>
+          <w:rFonts w:ascii="Arial" w:hAnsi="Arial" w:cs="Arial"/>
+          <w:color w:val="202122"/>
+          <w:shd w:val="clear" w:color="auto" w:fill="FFFFFF"/>
+        </w:rPr>
+      </w:pPr>
+    </w:p>
+    <w:p>
+      <w:pPr>
+        <w:pStyle w:val="ListParagraph"/>
         <w:rPr>
           <w:rFonts w:ascii="Arial" w:hAnsi="Arial" w:cs="Arial"/>
           <w:color w:val="202122"/>
@@ -3364,136 +4248,191 @@
     </w:p>
     <w:p>
       <w:pPr>
-        <w:rPr>
-          <w:rFonts w:ascii="Arial" w:hAnsi="Arial" w:cs="Arial"/>
-          <w:color w:val="202122"/>
-          <w:shd w:val="clear" w:color="auto" w:fill="FFFFFF"/>
-        </w:rPr>
-      </w:pPr>
-      <w:r>
-        <w:rPr>
-          <w:rFonts w:ascii="Arial" w:hAnsi="Arial" w:cs="Arial"/>
-          <w:color w:val="202122"/>
-          <w:shd w:val="clear" w:color="auto" w:fill="FFFFFF"/>
-        </w:rPr>
-        <w:t xml:space="preserve">80. </w:t>
-      </w:r>
-      <w:proofErr w:type="spellStart"/>
-      <w:proofErr w:type="gramStart"/>
-      <w:r>
-        <w:rPr>
-          <w:rFonts w:ascii="Arial" w:hAnsi="Arial" w:cs="Arial"/>
-          <w:color w:val="202122"/>
-          <w:shd w:val="clear" w:color="auto" w:fill="FFFFFF"/>
-        </w:rPr>
-        <w:t>svaha</w:t>
-      </w:r>
-      <w:proofErr w:type="spellEnd"/>
-      <w:proofErr w:type="gramEnd"/>
-    </w:p>
-    <w:p>
-      <w:pPr>
-        <w:rPr>
-          <w:rFonts w:ascii="Arial" w:hAnsi="Arial" w:cs="Arial"/>
-          <w:color w:val="202122"/>
-          <w:shd w:val="clear" w:color="auto" w:fill="FFFFFF"/>
-        </w:rPr>
-      </w:pPr>
-      <w:r>
-        <w:rPr>
-          <w:rFonts w:ascii="Arial" w:hAnsi="Arial" w:cs="Arial"/>
-          <w:color w:val="202122"/>
-          <w:shd w:val="clear" w:color="auto" w:fill="FFFFFF"/>
-        </w:rPr>
-        <w:t xml:space="preserve">81. </w:t>
-      </w:r>
-      <w:proofErr w:type="gramStart"/>
-      <w:r>
-        <w:rPr>
-          <w:rFonts w:ascii="Arial" w:hAnsi="Arial" w:cs="Arial"/>
-          <w:color w:val="202122"/>
-          <w:shd w:val="clear" w:color="auto" w:fill="FFFFFF"/>
-        </w:rPr>
-        <w:t>om</w:t>
-      </w:r>
-      <w:proofErr w:type="gramEnd"/>
-      <w:r>
-        <w:rPr>
-          <w:rFonts w:ascii="Arial" w:hAnsi="Arial" w:cs="Arial"/>
-          <w:color w:val="202122"/>
-          <w:shd w:val="clear" w:color="auto" w:fill="FFFFFF"/>
-        </w:rPr>
-        <w:t xml:space="preserve"> </w:t>
-      </w:r>
-      <w:proofErr w:type="spellStart"/>
-      <w:r>
-        <w:rPr>
-          <w:rFonts w:ascii="Arial" w:hAnsi="Arial" w:cs="Arial"/>
-          <w:color w:val="202122"/>
-          <w:shd w:val="clear" w:color="auto" w:fill="FFFFFF"/>
-        </w:rPr>
-        <w:t>sidhyantu</w:t>
-      </w:r>
-      <w:proofErr w:type="spellEnd"/>
-    </w:p>
-    <w:p>
-      <w:pPr>
-        <w:rPr>
-          <w:rFonts w:ascii="Arial" w:hAnsi="Arial" w:cs="Arial"/>
-          <w:color w:val="202122"/>
-          <w:shd w:val="clear" w:color="auto" w:fill="FFFFFF"/>
-        </w:rPr>
-      </w:pPr>
-      <w:r>
-        <w:rPr>
-          <w:rFonts w:ascii="Arial" w:hAnsi="Arial" w:cs="Arial"/>
-          <w:color w:val="202122"/>
-          <w:shd w:val="clear" w:color="auto" w:fill="FFFFFF"/>
-        </w:rPr>
-        <w:t xml:space="preserve">82. </w:t>
-      </w:r>
-      <w:proofErr w:type="gramStart"/>
-      <w:r>
-        <w:rPr>
-          <w:rFonts w:ascii="Arial" w:hAnsi="Arial" w:cs="Arial"/>
-          <w:color w:val="202122"/>
-          <w:shd w:val="clear" w:color="auto" w:fill="FFFFFF"/>
-        </w:rPr>
-        <w:t>mantra</w:t>
-      </w:r>
-      <w:proofErr w:type="gramEnd"/>
-    </w:p>
-    <w:p>
-      <w:pPr>
-        <w:rPr>
-          <w:rFonts w:ascii="Arial" w:hAnsi="Arial" w:cs="Arial"/>
-          <w:color w:val="202122"/>
-          <w:shd w:val="clear" w:color="auto" w:fill="FFFFFF"/>
-        </w:rPr>
-      </w:pPr>
-      <w:r>
-        <w:rPr>
-          <w:rFonts w:ascii="Arial" w:hAnsi="Arial" w:cs="Arial"/>
-          <w:color w:val="202122"/>
-          <w:shd w:val="clear" w:color="auto" w:fill="FFFFFF"/>
-        </w:rPr>
-        <w:t xml:space="preserve">83. </w:t>
-      </w:r>
-      <w:proofErr w:type="spellStart"/>
-      <w:r>
-        <w:rPr>
-          <w:rFonts w:ascii="Arial" w:hAnsi="Arial" w:cs="Arial"/>
-          <w:color w:val="202122"/>
-          <w:shd w:val="clear" w:color="auto" w:fill="FFFFFF"/>
-        </w:rPr>
-        <w:t>padaya</w:t>
-      </w:r>
+        <w:pStyle w:val="ListParagraph"/>
+        <w:rPr>
+          <w:rFonts w:ascii="Arial" w:hAnsi="Arial" w:cs="Arial"/>
+          <w:color w:val="202122"/>
+          <w:shd w:val="clear" w:color="auto" w:fill="FFFFFF"/>
+        </w:rPr>
+      </w:pPr>
       <w:bookmarkStart w:id="0" w:name="_GoBack"/>
       <w:bookmarkEnd w:id="0"/>
-      <w:proofErr w:type="spellEnd"/>
-    </w:p>
-    <w:p>
-      <w:pPr>
+    </w:p>
+    <w:p>
+      <w:pPr>
+        <w:pStyle w:val="ListParagraph"/>
+        <w:rPr>
+          <w:rFonts w:ascii="Arial" w:hAnsi="Arial" w:cs="Arial"/>
+          <w:color w:val="202122"/>
+          <w:shd w:val="clear" w:color="auto" w:fill="FFFFFF"/>
+        </w:rPr>
+      </w:pPr>
+      <w:r>
+        <w:rPr>
+          <w:rFonts w:ascii="Arial" w:hAnsi="Arial" w:cs="Arial"/>
+          <w:color w:val="202122"/>
+          <w:shd w:val="clear" w:color="auto" w:fill="FFFFFF"/>
+        </w:rPr>
+        <w:t xml:space="preserve">80. </w:t>
+      </w:r>
+      <w:proofErr w:type="spellStart"/>
+      <w:proofErr w:type="gramStart"/>
+      <w:r>
+        <w:rPr>
+          <w:rFonts w:ascii="Arial" w:hAnsi="Arial" w:cs="Arial"/>
+          <w:color w:val="202122"/>
+          <w:shd w:val="clear" w:color="auto" w:fill="FFFFFF"/>
+        </w:rPr>
+        <w:t>svaha</w:t>
+      </w:r>
+      <w:proofErr w:type="spellEnd"/>
+      <w:proofErr w:type="gramEnd"/>
+    </w:p>
+    <w:p>
+      <w:pPr>
+        <w:pStyle w:val="ListParagraph"/>
+        <w:rPr>
+          <w:rFonts w:ascii="Arial" w:hAnsi="Arial" w:cs="Arial"/>
+          <w:color w:val="202122"/>
+          <w:shd w:val="clear" w:color="auto" w:fill="FFFFFF"/>
+        </w:rPr>
+      </w:pPr>
+    </w:p>
+    <w:p>
+      <w:pPr>
+        <w:pStyle w:val="ListParagraph"/>
+        <w:rPr>
+          <w:rFonts w:ascii="Arial" w:hAnsi="Arial" w:cs="Arial"/>
+          <w:color w:val="202122"/>
+          <w:shd w:val="clear" w:color="auto" w:fill="FFFFFF"/>
+        </w:rPr>
+      </w:pPr>
+      <w:r>
+        <w:rPr>
+          <w:rFonts w:ascii="Arial" w:hAnsi="Arial" w:cs="Arial"/>
+          <w:color w:val="202122"/>
+          <w:shd w:val="clear" w:color="auto" w:fill="FFFFFF"/>
+        </w:rPr>
+        <w:t xml:space="preserve">81. </w:t>
+      </w:r>
+      <w:proofErr w:type="gramStart"/>
+      <w:r>
+        <w:rPr>
+          <w:rFonts w:ascii="Arial" w:hAnsi="Arial" w:cs="Arial"/>
+          <w:color w:val="202122"/>
+          <w:shd w:val="clear" w:color="auto" w:fill="FFFFFF"/>
+        </w:rPr>
+        <w:t>om</w:t>
+      </w:r>
+      <w:proofErr w:type="gramEnd"/>
+      <w:r>
+        <w:rPr>
+          <w:rFonts w:ascii="Arial" w:hAnsi="Arial" w:cs="Arial"/>
+          <w:color w:val="202122"/>
+          <w:shd w:val="clear" w:color="auto" w:fill="FFFFFF"/>
+        </w:rPr>
+        <w:t xml:space="preserve"> </w:t>
+      </w:r>
+      <w:proofErr w:type="spellStart"/>
+      <w:r>
+        <w:rPr>
+          <w:rFonts w:ascii="Arial" w:hAnsi="Arial" w:cs="Arial"/>
+          <w:color w:val="202122"/>
+          <w:shd w:val="clear" w:color="auto" w:fill="FFFFFF"/>
+        </w:rPr>
+        <w:t>sidhyantu</w:t>
+      </w:r>
+      <w:proofErr w:type="spellEnd"/>
+    </w:p>
+    <w:p>
+      <w:pPr>
+        <w:pStyle w:val="ListParagraph"/>
+        <w:rPr>
+          <w:rFonts w:ascii="Arial" w:hAnsi="Arial" w:cs="Arial"/>
+          <w:color w:val="202122"/>
+          <w:shd w:val="clear" w:color="auto" w:fill="FFFFFF"/>
+        </w:rPr>
+      </w:pPr>
+    </w:p>
+    <w:p>
+      <w:pPr>
+        <w:pStyle w:val="ListParagraph"/>
+        <w:rPr>
+          <w:rFonts w:ascii="Arial" w:hAnsi="Arial" w:cs="Arial"/>
+          <w:color w:val="202122"/>
+          <w:shd w:val="clear" w:color="auto" w:fill="FFFFFF"/>
+        </w:rPr>
+      </w:pPr>
+      <w:r>
+        <w:rPr>
+          <w:rFonts w:ascii="Arial" w:hAnsi="Arial" w:cs="Arial"/>
+          <w:color w:val="202122"/>
+          <w:shd w:val="clear" w:color="auto" w:fill="FFFFFF"/>
+        </w:rPr>
+        <w:t xml:space="preserve">82. </w:t>
+      </w:r>
+      <w:proofErr w:type="gramStart"/>
+      <w:r>
+        <w:rPr>
+          <w:rFonts w:ascii="Arial" w:hAnsi="Arial" w:cs="Arial"/>
+          <w:color w:val="202122"/>
+          <w:shd w:val="clear" w:color="auto" w:fill="FFFFFF"/>
+        </w:rPr>
+        <w:t>mantra</w:t>
+      </w:r>
+      <w:proofErr w:type="gramEnd"/>
+    </w:p>
+    <w:p>
+      <w:pPr>
+        <w:pStyle w:val="ListParagraph"/>
+        <w:rPr>
+          <w:rFonts w:ascii="Arial" w:hAnsi="Arial" w:cs="Arial"/>
+          <w:color w:val="202122"/>
+          <w:shd w:val="clear" w:color="auto" w:fill="FFFFFF"/>
+        </w:rPr>
+      </w:pPr>
+    </w:p>
+    <w:p>
+      <w:pPr>
+        <w:pStyle w:val="ListParagraph"/>
+        <w:rPr>
+          <w:rFonts w:ascii="Arial" w:hAnsi="Arial" w:cs="Arial"/>
+          <w:color w:val="202122"/>
+          <w:shd w:val="clear" w:color="auto" w:fill="FFFFFF"/>
+        </w:rPr>
+      </w:pPr>
+      <w:r>
+        <w:rPr>
+          <w:rFonts w:ascii="Arial" w:hAnsi="Arial" w:cs="Arial"/>
+          <w:color w:val="202122"/>
+          <w:shd w:val="clear" w:color="auto" w:fill="FFFFFF"/>
+        </w:rPr>
+        <w:t xml:space="preserve">83. </w:t>
+      </w:r>
+      <w:proofErr w:type="gramStart"/>
+      <w:r>
+        <w:rPr>
+          <w:rFonts w:ascii="Arial" w:hAnsi="Arial" w:cs="Arial"/>
+          <w:color w:val="202122"/>
+          <w:shd w:val="clear" w:color="auto" w:fill="FFFFFF"/>
+        </w:rPr>
+        <w:t>padaya</w:t>
+      </w:r>
+      <w:proofErr w:type="gramEnd"/>
+    </w:p>
+    <w:p>
+      <w:pPr>
+        <w:pStyle w:val="ListParagraph"/>
+        <w:rPr>
+          <w:rFonts w:ascii="Arial" w:hAnsi="Arial" w:cs="Arial"/>
+          <w:color w:val="202122"/>
+          <w:shd w:val="clear" w:color="auto" w:fill="FFFFFF"/>
+        </w:rPr>
+      </w:pPr>
+    </w:p>
+    <w:p>
+      <w:pPr>
+        <w:pStyle w:val="ListParagraph"/>
         <w:rPr>
           <w:rFonts w:ascii="Arial" w:hAnsi="Arial" w:cs="Arial"/>
           <w:color w:val="202122"/>
@@ -3527,6 +4466,103 @@
     </w:sectPr>
   </w:body>
 </w:document>
+</file>
+
+<file path=word/numbering.xml><?xml version="1.0" encoding="utf-8"?>
+<w:numbering xmlns:wpc="http://schemas.microsoft.com/office/word/2010/wordprocessingCanvas" xmlns:mc="http://schemas.openxmlformats.org/markup-compatibility/2006" xmlns:o="urn:schemas-microsoft-com:office:office" xmlns:r="http://schemas.openxmlformats.org/officeDocument/2006/relationships" xmlns:m="http://schemas.openxmlformats.org/officeDocument/2006/math" xmlns:v="urn:schemas-microsoft-com:vml" xmlns:wp14="http://schemas.microsoft.com/office/word/2010/wordprocessingDrawing" xmlns:wp="http://schemas.openxmlformats.org/drawingml/2006/wordprocessingDrawing" xmlns:w10="urn:schemas-microsoft-com:office:word" xmlns:w="http://schemas.openxmlformats.org/wordprocessingml/2006/main" xmlns:w14="http://schemas.microsoft.com/office/word/2010/wordml" xmlns:w15="http://schemas.microsoft.com/office/word/2012/wordml" xmlns:wpg="http://schemas.microsoft.com/office/word/2010/wordprocessingGroup" xmlns:wpi="http://schemas.microsoft.com/office/word/2010/wordprocessingInk" xmlns:wne="http://schemas.microsoft.com/office/word/2006/wordml" xmlns:wps="http://schemas.microsoft.com/office/word/2010/wordprocessingShape" mc:Ignorable="w14 w15 wp14">
+  <w:abstractNum w:abstractNumId="0" w15:restartNumberingAfterBreak="0">
+    <w:nsid w:val="13AE2AF7"/>
+    <w:multiLevelType w:val="hybridMultilevel"/>
+    <w:tmpl w:val="CD6409A0"/>
+    <w:lvl w:ilvl="0" w:tplc="2B6658D8">
+      <w:start w:val="1"/>
+      <w:numFmt w:val="decimal"/>
+      <w:lvlText w:val="%1."/>
+      <w:lvlJc w:val="left"/>
+      <w:pPr>
+        <w:ind w:left="360" w:hanging="360"/>
+      </w:pPr>
+      <w:rPr>
+        <w:rFonts w:hint="default"/>
+      </w:rPr>
+    </w:lvl>
+    <w:lvl w:ilvl="1" w:tplc="04090019" w:tentative="1">
+      <w:start w:val="1"/>
+      <w:numFmt w:val="ideographTraditional"/>
+      <w:lvlText w:val="%2、"/>
+      <w:lvlJc w:val="left"/>
+      <w:pPr>
+        <w:ind w:left="960" w:hanging="480"/>
+      </w:pPr>
+    </w:lvl>
+    <w:lvl w:ilvl="2" w:tplc="0409001B" w:tentative="1">
+      <w:start w:val="1"/>
+      <w:numFmt w:val="lowerRoman"/>
+      <w:lvlText w:val="%3."/>
+      <w:lvlJc w:val="right"/>
+      <w:pPr>
+        <w:ind w:left="1440" w:hanging="480"/>
+      </w:pPr>
+    </w:lvl>
+    <w:lvl w:ilvl="3" w:tplc="0409000F" w:tentative="1">
+      <w:start w:val="1"/>
+      <w:numFmt w:val="decimal"/>
+      <w:lvlText w:val="%4."/>
+      <w:lvlJc w:val="left"/>
+      <w:pPr>
+        <w:ind w:left="1920" w:hanging="480"/>
+      </w:pPr>
+    </w:lvl>
+    <w:lvl w:ilvl="4" w:tplc="04090019" w:tentative="1">
+      <w:start w:val="1"/>
+      <w:numFmt w:val="ideographTraditional"/>
+      <w:lvlText w:val="%5、"/>
+      <w:lvlJc w:val="left"/>
+      <w:pPr>
+        <w:ind w:left="2400" w:hanging="480"/>
+      </w:pPr>
+    </w:lvl>
+    <w:lvl w:ilvl="5" w:tplc="0409001B" w:tentative="1">
+      <w:start w:val="1"/>
+      <w:numFmt w:val="lowerRoman"/>
+      <w:lvlText w:val="%6."/>
+      <w:lvlJc w:val="right"/>
+      <w:pPr>
+        <w:ind w:left="2880" w:hanging="480"/>
+      </w:pPr>
+    </w:lvl>
+    <w:lvl w:ilvl="6" w:tplc="0409000F" w:tentative="1">
+      <w:start w:val="1"/>
+      <w:numFmt w:val="decimal"/>
+      <w:lvlText w:val="%7."/>
+      <w:lvlJc w:val="left"/>
+      <w:pPr>
+        <w:ind w:left="3360" w:hanging="480"/>
+      </w:pPr>
+    </w:lvl>
+    <w:lvl w:ilvl="7" w:tplc="04090019" w:tentative="1">
+      <w:start w:val="1"/>
+      <w:numFmt w:val="ideographTraditional"/>
+      <w:lvlText w:val="%8、"/>
+      <w:lvlJc w:val="left"/>
+      <w:pPr>
+        <w:ind w:left="3840" w:hanging="480"/>
+      </w:pPr>
+    </w:lvl>
+    <w:lvl w:ilvl="8" w:tplc="0409001B" w:tentative="1">
+      <w:start w:val="1"/>
+      <w:numFmt w:val="lowerRoman"/>
+      <w:lvlText w:val="%9."/>
+      <w:lvlJc w:val="right"/>
+      <w:pPr>
+        <w:ind w:left="4320" w:hanging="480"/>
+      </w:pPr>
+    </w:lvl>
+  </w:abstractNum>
+  <w:num w:numId="1">
+    <w:abstractNumId w:val="0"/>
+  </w:num>
+</w:numbering>
 </file>
 
 <file path=word/styles.xml><?xml version="1.0" encoding="utf-8"?>
@@ -3950,6 +4986,16 @@
     <w:semiHidden/>
     <w:unhideWhenUsed/>
   </w:style>
+  <w:style w:type="paragraph" w:styleId="ListParagraph">
+    <w:name w:val="List Paragraph"/>
+    <w:basedOn w:val="Normal"/>
+    <w:uiPriority w:val="34"/>
+    <w:qFormat/>
+    <w:rsid w:val="000D5B5A"/>
+    <w:pPr>
+      <w:ind w:leftChars="200" w:left="480"/>
+    </w:pPr>
+  </w:style>
 </w:styles>
 </file>
 
